--- a/python/doc-final.docx
+++ b/python/doc-final.docx
@@ -915,6 +915,49 @@
           <w:sz w:val="28"/>
           <w:szCs w:val="28"/>
         </w:rPr>
+        <w:t xml:space="preserve">22.05.2024-06.05.2024</w:t>
+      </w:r>
+    </w:p>
+    <w:p>
+      <w:pPr>
+        <w:pStyle w:val="a3"/>
+        <w:rPr>
+          <w:rFonts w:ascii="Times New Roman" w:eastAsia="Times New Roman" w:hAnsi="Times New Roman" w:cs="Times New Roman"/>
+          <w:sz w:val="28"/>
+          <w:szCs w:val="28"/>
+        </w:rPr>
+      </w:pPr>
+      <w:r>
+        <w:rPr>
+          <w:rFonts w:ascii="Times New Roman" w:eastAsia="Times New Roman" w:hAnsi="Times New Roman" w:cs="Times New Roman"/>
+          <w:sz w:val="28"/>
+          <w:szCs w:val="28"/>
+        </w:rPr>
+        <w:t xml:space="preserve">2. Номер и дата приказа: </w:t>
+      </w:r>
+      <w:r>
+        <w:rPr>
+          <w:rFonts w:ascii="Times New Roman" w:eastAsia="Times New Roman" w:hAnsi="Times New Roman" w:cs="Times New Roman"/>
+          <w:sz w:val="28"/>
+          <w:szCs w:val="28"/>
+        </w:rPr>
+        <w:t xml:space="preserve">22-2</w:t>
+      </w:r>
+      <w:r>
+        <w:rPr>
+          <w:rFonts w:ascii="Times New Roman" w:eastAsia="Times New Roman" w:hAnsi="Times New Roman" w:cs="Times New Roman"/>
+          <w:sz w:val="28"/>
+          <w:szCs w:val="28"/>
+        </w:rPr>
+        <w:t xml:space="preserve">  от </w:t>
+      </w:r>
+      <w:r>
+        <w:rPr>
+          <w:rFonts w:ascii="Times New Roman" w:eastAsia="Times New Roman" w:hAnsi="Times New Roman" w:cs="Times New Roman"/>
+          <w:color w:val="000000" w:themeColor="text1"/>
+          <w:sz w:val="28"/>
+          <w:szCs w:val="28"/>
+        </w:rPr>
         <w:t xml:space="preserve">22.05.2024</w:t>
       </w:r>
     </w:p>
@@ -933,49 +976,6 @@
           <w:sz w:val="28"/>
           <w:szCs w:val="28"/>
         </w:rPr>
-        <w:t xml:space="preserve">2. Номер и дата приказа: </w:t>
-      </w:r>
-      <w:r>
-        <w:rPr>
-          <w:rFonts w:ascii="Times New Roman" w:eastAsia="Times New Roman" w:hAnsi="Times New Roman" w:cs="Times New Roman"/>
-          <w:sz w:val="28"/>
-          <w:szCs w:val="28"/>
-        </w:rPr>
-        <w:t xml:space="preserve">Суп</w:t>
-      </w:r>
-      <w:r>
-        <w:rPr>
-          <w:rFonts w:ascii="Times New Roman" w:eastAsia="Times New Roman" w:hAnsi="Times New Roman" w:cs="Times New Roman"/>
-          <w:sz w:val="28"/>
-          <w:szCs w:val="28"/>
-        </w:rPr>
-        <w:t xml:space="preserve">  от </w:t>
-      </w:r>
-      <w:r>
-        <w:rPr>
-          <w:rFonts w:ascii="Times New Roman" w:eastAsia="Times New Roman" w:hAnsi="Times New Roman" w:cs="Times New Roman"/>
-          <w:color w:val="000000" w:themeColor="text1"/>
-          <w:sz w:val="28"/>
-          <w:szCs w:val="28"/>
-        </w:rPr>
-        <w:t xml:space="preserve">22-2</w:t>
-      </w:r>
-    </w:p>
-    <w:p>
-      <w:pPr>
-        <w:pStyle w:val="a3"/>
-        <w:rPr>
-          <w:rFonts w:ascii="Times New Roman" w:eastAsia="Times New Roman" w:hAnsi="Times New Roman" w:cs="Times New Roman"/>
-          <w:sz w:val="28"/>
-          <w:szCs w:val="28"/>
-        </w:rPr>
-      </w:pPr>
-      <w:r>
-        <w:rPr>
-          <w:rFonts w:ascii="Times New Roman" w:eastAsia="Times New Roman" w:hAnsi="Times New Roman" w:cs="Times New Roman"/>
-          <w:sz w:val="28"/>
-          <w:szCs w:val="28"/>
-        </w:rPr>
         <w:t>3. Вид практики:</w:t>
       </w:r>
       <w:r>
@@ -1068,7 +1068,7 @@
           <w:sz w:val="28"/>
           <w:szCs w:val="28"/>
         </w:rPr>
-        <w:t xml:space="preserve"/>
+        <w:t xml:space="preserve">1</w:t>
       </w:r>
     </w:p>
     <w:p>
@@ -1429,7 +1429,7 @@
           <w:sz w:val="28"/>
           <w:szCs w:val="28"/>
         </w:rPr>
-        <w:t xml:space="preserve"/>
+        <w:t xml:space="preserve">1</w:t>
       </w:r>
     </w:p>
     <w:p>
@@ -1539,6 +1539,36 @@
           </w:p>
         </w:tc>
       </w:tr>
+      <w:tr>
+        <w:tc>
+          <w:tcPr>
+            <w:tcW w:type="dxa" w:w="890"/>
+          </w:tcPr>
+          <w:p>
+            <w:r>
+              <w:t xml:space="preserve"> 1</w:t>
+            </w:r>
+          </w:p>
+        </w:tc>
+        <w:tc>
+          <w:tcPr>
+            <w:tcW w:type="dxa" w:w="2500"/>
+          </w:tcPr>
+          <w:p>
+            <w:r>
+              <w:t xml:space="preserve">    Братченко Александр Васильевич</w:t>
+            </w:r>
+          </w:p>
+        </w:tc>
+        <w:tc>
+          <w:tcPr>
+            <w:tcW w:type="dxa" w:w="6181"/>
+          </w:tcPr>
+          <w:p>
+            <w:r/>
+          </w:p>
+        </w:tc>
+      </w:tr>
     </w:tbl>
     <w:p>
       <w:pPr>
@@ -1571,7 +1601,7 @@
           <w:rFonts w:eastAsia="Times New Roman" w:cs="Times New Roman"/>
           <w:szCs w:val="28"/>
         </w:rPr>
-        <w:t xml:space="preserve"> ['4@@Плотников Михаил Алексеевич']</w:t>
+        <w:t xml:space="preserve"> Все гандончики</w:t>
       </w:r>
     </w:p>
     <w:p>

--- a/python/doc-final.docx
+++ b/python/doc-final.docx
@@ -1429,7 +1429,7 @@
           <w:sz w:val="28"/>
           <w:szCs w:val="28"/>
         </w:rPr>
-        <w:t xml:space="preserve">1</w:t>
+        <w:t xml:space="preserve">2</w:t>
       </w:r>
     </w:p>
     <w:p>
@@ -1556,7 +1556,7 @@
           </w:tcPr>
           <w:p>
             <w:r>
-              <w:t xml:space="preserve">    Братченко Александр Васильевич</w:t>
+              <w:t xml:space="preserve">     Братченко Александр Васильевич</w:t>
             </w:r>
           </w:p>
         </w:tc>
@@ -1565,7 +1565,41 @@
             <w:tcW w:type="dxa" w:w="6181"/>
           </w:tcPr>
           <w:p>
-            <w:r/>
+            <w:r>
+              <w:t>Отлынивал гандончик</w:t>
+            </w:r>
+          </w:p>
+        </w:tc>
+      </w:tr>
+      <w:tr>
+        <w:tc>
+          <w:tcPr>
+            <w:tcW w:type="dxa" w:w="890"/>
+          </w:tcPr>
+          <w:p>
+            <w:r>
+              <w:t xml:space="preserve"> 2</w:t>
+            </w:r>
+          </w:p>
+        </w:tc>
+        <w:tc>
+          <w:tcPr>
+            <w:tcW w:type="dxa" w:w="2500"/>
+          </w:tcPr>
+          <w:p>
+            <w:r>
+              <w:t xml:space="preserve">     Евдакимов Егор Александрович</w:t>
+            </w:r>
+          </w:p>
+        </w:tc>
+        <w:tc>
+          <w:tcPr>
+            <w:tcW w:type="dxa" w:w="6181"/>
+          </w:tcPr>
+          <w:p>
+            <w:r>
+              <w:t>Гандон</w:t>
+            </w:r>
           </w:p>
         </w:tc>
       </w:tr>
@@ -1601,7 +1635,7 @@
           <w:rFonts w:eastAsia="Times New Roman" w:cs="Times New Roman"/>
           <w:szCs w:val="28"/>
         </w:rPr>
-        <w:t xml:space="preserve"> Все гандончики</w:t>
+        <w:t xml:space="preserve"> Здарова всем</w:t>
       </w:r>
     </w:p>
     <w:p>

--- a/python/doc-final.docx
+++ b/python/doc-final.docx
@@ -475,7 +475,7 @@
           <w:szCs w:val="28"/>
           <w:u w:val="single"/>
         </w:rPr>
-        <w:t xml:space="preserve">09.03.04 </w:t>
+        <w:t xml:space="preserve">09.03.01 </w:t>
       </w:r>
       <w:r>
         <w:rPr>
@@ -499,7 +499,7 @@
           <w:szCs w:val="28"/>
           <w:u w:val="single"/>
         </w:rPr>
-        <w:t xml:space="preserve">Программная инженерия</w:t>
+        <w:t xml:space="preserve">ИВТ</w:t>
       </w:r>
     </w:p>
     <w:p>
@@ -628,7 +628,7 @@
           <w:szCs w:val="28"/>
           <w:lang w:val="en-US"/>
         </w:rPr>
-        <w:t xml:space="preserve">1</w:t>
+        <w:t xml:space="preserve">2</w:t>
       </w:r>
     </w:p>
     <w:p>
@@ -915,7 +915,7 @@
           <w:sz w:val="28"/>
           <w:szCs w:val="28"/>
         </w:rPr>
-        <w:t xml:space="preserve">22.05.2024-06.05.2024</w:t>
+        <w:t xml:space="preserve">22.04.2024-18.05.2024</w:t>
       </w:r>
     </w:p>
     <w:p>
@@ -941,7 +941,7 @@
           <w:sz w:val="28"/>
           <w:szCs w:val="28"/>
         </w:rPr>
-        <w:t xml:space="preserve">22-2</w:t>
+        <w:t xml:space="preserve">№2-222</w:t>
       </w:r>
       <w:r>
         <w:rPr>
@@ -958,7 +958,7 @@
           <w:sz w:val="28"/>
           <w:szCs w:val="28"/>
         </w:rPr>
-        <w:t xml:space="preserve">22.05.2024</w:t>
+        <w:t xml:space="preserve">06.03.2024</w:t>
       </w:r>
     </w:p>
     <w:p>
@@ -1068,7 +1068,7 @@
           <w:sz w:val="28"/>
           <w:szCs w:val="28"/>
         </w:rPr>
-        <w:t xml:space="preserve">1</w:t>
+        <w:t xml:space="preserve">3</w:t>
       </w:r>
     </w:p>
     <w:p>
@@ -1322,7 +1322,151 @@
           </w:tcPr>
           <w:p>
             <w:r>
-              <w:t xml:space="preserve"> Плотников Михаил Алексеевич</w:t>
+              <w:t xml:space="preserve"> Братченко Александр Васильевич</w:t>
+            </w:r>
+          </w:p>
+        </w:tc>
+        <w:tc>
+          <w:tcPr>
+            <w:tcW w:type="dxa" w:w="936"/>
+          </w:tcPr>
+          <w:p>
+            <w:r>
+              <w:t xml:space="preserve"> ЮГУ</w:t>
+            </w:r>
+          </w:p>
+        </w:tc>
+        <w:tc>
+          <w:tcPr>
+            <w:tcW w:type="dxa" w:w="1616"/>
+          </w:tcPr>
+          <w:p>
+            <w:r>
+              <w:t xml:space="preserve"> г.Ханты-Мансийск</w:t>
+            </w:r>
+          </w:p>
+        </w:tc>
+        <w:tc>
+          <w:tcPr>
+            <w:tcW w:type="dxa" w:w="1304"/>
+          </w:tcPr>
+          <w:p>
+            <w:r>
+              <w:t>-</w:t>
+            </w:r>
+          </w:p>
+        </w:tc>
+        <w:tc>
+          <w:tcPr>
+            <w:tcW w:type="dxa" w:w="1275"/>
+          </w:tcPr>
+          <w:p>
+            <w:r>
+              <w:t>-</w:t>
+            </w:r>
+          </w:p>
+        </w:tc>
+        <w:tc>
+          <w:tcPr>
+            <w:tcW w:type="dxa" w:w="1998"/>
+          </w:tcPr>
+          <w:p>
+            <w:r>
+              <w:t xml:space="preserve">      Змеев Д.О.</w:t>
+            </w:r>
+          </w:p>
+        </w:tc>
+      </w:tr>
+      <w:tr>
+        <w:tc>
+          <w:tcPr>
+            <w:tcW w:type="dxa" w:w="534"/>
+          </w:tcPr>
+          <w:p>
+            <w:r>
+              <w:t xml:space="preserve"> 2</w:t>
+            </w:r>
+          </w:p>
+        </w:tc>
+        <w:tc>
+          <w:tcPr>
+            <w:tcW w:type="dxa" w:w="1984"/>
+          </w:tcPr>
+          <w:p>
+            <w:r>
+              <w:t xml:space="preserve"> Евдакимов Егор Александрович</w:t>
+            </w:r>
+          </w:p>
+        </w:tc>
+        <w:tc>
+          <w:tcPr>
+            <w:tcW w:type="dxa" w:w="936"/>
+          </w:tcPr>
+          <w:p>
+            <w:r>
+              <w:t xml:space="preserve"> ЮГУ</w:t>
+            </w:r>
+          </w:p>
+        </w:tc>
+        <w:tc>
+          <w:tcPr>
+            <w:tcW w:type="dxa" w:w="1616"/>
+          </w:tcPr>
+          <w:p>
+            <w:r>
+              <w:t xml:space="preserve"> г.Ханты-Мансийск</w:t>
+            </w:r>
+          </w:p>
+        </w:tc>
+        <w:tc>
+          <w:tcPr>
+            <w:tcW w:type="dxa" w:w="1304"/>
+          </w:tcPr>
+          <w:p>
+            <w:r>
+              <w:t>-</w:t>
+            </w:r>
+          </w:p>
+        </w:tc>
+        <w:tc>
+          <w:tcPr>
+            <w:tcW w:type="dxa" w:w="1275"/>
+          </w:tcPr>
+          <w:p>
+            <w:r>
+              <w:t>-</w:t>
+            </w:r>
+          </w:p>
+        </w:tc>
+        <w:tc>
+          <w:tcPr>
+            <w:tcW w:type="dxa" w:w="1998"/>
+          </w:tcPr>
+          <w:p>
+            <w:r>
+              <w:t xml:space="preserve">      Змеев Д.О.</w:t>
+            </w:r>
+          </w:p>
+        </w:tc>
+      </w:tr>
+      <w:tr>
+        <w:tc>
+          <w:tcPr>
+            <w:tcW w:type="dxa" w:w="534"/>
+          </w:tcPr>
+          <w:p>
+            <w:r>
+              <w:t xml:space="preserve"> 3</w:t>
+            </w:r>
+          </w:p>
+        </w:tc>
+        <w:tc>
+          <w:tcPr>
+            <w:tcW w:type="dxa" w:w="1984"/>
+          </w:tcPr>
+          <w:p>
+            <w:r>
+              <w:t xml:space="preserve"> Плотников Михаил Андреевич</w:t>
             </w:r>
           </w:p>
         </w:tc>
@@ -1429,7 +1573,7 @@
           <w:sz w:val="28"/>
           <w:szCs w:val="28"/>
         </w:rPr>
-        <w:t xml:space="preserve">2</w:t>
+        <w:t xml:space="preserve">0</w:t>
       </w:r>
     </w:p>
     <w:p>
@@ -1539,70 +1683,6 @@
           </w:p>
         </w:tc>
       </w:tr>
-      <w:tr>
-        <w:tc>
-          <w:tcPr>
-            <w:tcW w:type="dxa" w:w="890"/>
-          </w:tcPr>
-          <w:p>
-            <w:r>
-              <w:t xml:space="preserve"> 1</w:t>
-            </w:r>
-          </w:p>
-        </w:tc>
-        <w:tc>
-          <w:tcPr>
-            <w:tcW w:type="dxa" w:w="2500"/>
-          </w:tcPr>
-          <w:p>
-            <w:r>
-              <w:t xml:space="preserve">     Братченко Александр Васильевич</w:t>
-            </w:r>
-          </w:p>
-        </w:tc>
-        <w:tc>
-          <w:tcPr>
-            <w:tcW w:type="dxa" w:w="6181"/>
-          </w:tcPr>
-          <w:p>
-            <w:r>
-              <w:t>Отлынивал гандончик</w:t>
-            </w:r>
-          </w:p>
-        </w:tc>
-      </w:tr>
-      <w:tr>
-        <w:tc>
-          <w:tcPr>
-            <w:tcW w:type="dxa" w:w="890"/>
-          </w:tcPr>
-          <w:p>
-            <w:r>
-              <w:t xml:space="preserve"> 2</w:t>
-            </w:r>
-          </w:p>
-        </w:tc>
-        <w:tc>
-          <w:tcPr>
-            <w:tcW w:type="dxa" w:w="2500"/>
-          </w:tcPr>
-          <w:p>
-            <w:r>
-              <w:t xml:space="preserve">     Евдакимов Егор Александрович</w:t>
-            </w:r>
-          </w:p>
-        </w:tc>
-        <w:tc>
-          <w:tcPr>
-            <w:tcW w:type="dxa" w:w="6181"/>
-          </w:tcPr>
-          <w:p>
-            <w:r>
-              <w:t>Гандон</w:t>
-            </w:r>
-          </w:p>
-        </w:tc>
-      </w:tr>
     </w:tbl>
     <w:p>
       <w:pPr>
@@ -1635,7 +1715,7 @@
           <w:rFonts w:eastAsia="Times New Roman" w:cs="Times New Roman"/>
           <w:szCs w:val="28"/>
         </w:rPr>
-        <w:t xml:space="preserve"> Здарова всем</w:t>
+        <w:t xml:space="preserve"> Прошу обеспечить студентов необходимым оборудованием</w:t>
       </w:r>
     </w:p>
     <w:p>

--- a/python/doc-final.docx
+++ b/python/doc-final.docx
@@ -1,6 +1,6 @@
 
 <file path=word/document.xml><?xml version="1.0" encoding="utf-8"?>
-<w:document xmlns:wpc="http://schemas.microsoft.com/office/word/2010/wordprocessingCanvas" xmlns:cx="http://schemas.microsoft.com/office/drawing/2014/chartex" xmlns:cx1="http://schemas.microsoft.com/office/drawing/2015/9/8/chartex" xmlns:cx2="http://schemas.microsoft.com/office/drawing/2015/10/21/chartex" xmlns:cx3="http://schemas.microsoft.com/office/drawing/2016/5/9/chartex" xmlns:cx4="http://schemas.microsoft.com/office/drawing/2016/5/10/chartex" xmlns:cx5="http://schemas.microsoft.com/office/drawing/2016/5/11/chartex" xmlns:cx6="http://schemas.microsoft.com/office/drawing/2016/5/12/chartex" xmlns:cx7="http://schemas.microsoft.com/office/drawing/2016/5/13/chartex" xmlns:cx8="http://schemas.microsoft.com/office/drawing/2016/5/14/chartex" xmlns:mc="http://schemas.openxmlformats.org/markup-compatibility/2006" xmlns:aink="http://schemas.microsoft.com/office/drawing/2016/ink" xmlns:am3d="http://schemas.microsoft.com/office/drawing/2017/model3d" xmlns:o="urn:schemas-microsoft-com:office:office" xmlns:oel="http://schemas.microsoft.com/office/2019/extlst" xmlns:r="http://schemas.openxmlformats.org/officeDocument/2006/relationships" xmlns:m="http://schemas.openxmlformats.org/officeDocument/2006/math" xmlns:v="urn:schemas-microsoft-com:vml" xmlns:wp14="http://schemas.microsoft.com/office/word/2010/wordprocessingDrawing" xmlns:wp="http://schemas.openxmlformats.org/drawingml/2006/wordprocessingDrawing" xmlns:w10="urn:schemas-microsoft-com:office:word" xmlns:w="http://schemas.openxmlformats.org/wordprocessingml/2006/main" xmlns:w14="http://schemas.microsoft.com/office/word/2010/wordml" xmlns:w15="http://schemas.microsoft.com/office/word/2012/wordml" xmlns:w16cex="http://schemas.microsoft.com/office/word/2018/wordml/cex" xmlns:w16cid="http://schemas.microsoft.com/office/word/2016/wordml/cid" xmlns:w16="http://schemas.microsoft.com/office/word/2018/wordml" xmlns:w16sdtdh="http://schemas.microsoft.com/office/word/2020/wordml/sdtdatahash" xmlns:w16se="http://schemas.microsoft.com/office/word/2015/wordml/symex" xmlns:wpg="http://schemas.microsoft.com/office/word/2010/wordprocessingGroup" xmlns:wpi="http://schemas.microsoft.com/office/word/2010/wordprocessingInk" xmlns:wne="http://schemas.microsoft.com/office/word/2006/wordml" xmlns:wps="http://schemas.microsoft.com/office/word/2010/wordprocessingShape" mc:Ignorable="w14 w15 w16se w16cid w16 w16cex w16sdtdh wp14">
+<w:document xmlns:wpc="http://schemas.microsoft.com/office/word/2010/wordprocessingCanvas" xmlns:cx="http://schemas.microsoft.com/office/drawing/2014/chartex" xmlns:mc="http://schemas.openxmlformats.org/markup-compatibility/2006" xmlns:o="urn:schemas-microsoft-com:office:office" xmlns:r="http://schemas.openxmlformats.org/officeDocument/2006/relationships" xmlns:m="http://schemas.openxmlformats.org/officeDocument/2006/math" xmlns:v="urn:schemas-microsoft-com:vml" xmlns:wp14="http://schemas.microsoft.com/office/word/2010/wordprocessingDrawing" xmlns:wp="http://schemas.openxmlformats.org/drawingml/2006/wordprocessingDrawing" xmlns:w10="urn:schemas-microsoft-com:office:word" xmlns:w="http://schemas.openxmlformats.org/wordprocessingml/2006/main" xmlns:w14="http://schemas.microsoft.com/office/word/2010/wordml" xmlns:w15="http://schemas.microsoft.com/office/word/2012/wordml" xmlns:w16se="http://schemas.microsoft.com/office/word/2015/wordml/symex" xmlns:wpg="http://schemas.microsoft.com/office/word/2010/wordprocessingGroup" xmlns:wpi="http://schemas.microsoft.com/office/word/2010/wordprocessingInk" xmlns:wne="http://schemas.microsoft.com/office/word/2006/wordml" xmlns:wps="http://schemas.microsoft.com/office/word/2010/wordprocessingShape" mc:Ignorable="w14 w15 w16se wp14">
   <w:body>
     <w:p>
       <w:pPr>
@@ -462,7 +462,6 @@
           <w:sz w:val="28"/>
           <w:szCs w:val="28"/>
           <w:u w:val="single"/>
-          <w:lang w:val="en-US"/>
         </w:rPr>
       </w:pPr>
       <w:r>
@@ -594,28 +593,424 @@
           <w:rFonts w:ascii="Times New Roman" w:hAnsi="Times New Roman" w:cs="Times New Roman"/>
           <w:sz w:val="28"/>
           <w:szCs w:val="28"/>
+        </w:rPr>
+      </w:pPr>
+      <w:r>
+        <w:rPr>
+          <w:rFonts w:ascii="Times New Roman" w:hAnsi="Times New Roman" w:cs="Times New Roman"/>
+          <w:sz w:val="28"/>
+          <w:szCs w:val="28"/>
+        </w:rPr>
+        <w:t>К</w:t>
+      </w:r>
+      <w:r>
+        <w:rPr>
+          <w:rFonts w:ascii="Times New Roman" w:hAnsi="Times New Roman" w:cs="Times New Roman"/>
+          <w:sz w:val="28"/>
+          <w:szCs w:val="28"/>
+        </w:rPr>
+        <w:t>урс</w:t>
+      </w:r>
+      <w:r>
+        <w:rPr>
+          <w:rFonts w:ascii="Times New Roman" w:hAnsi="Times New Roman" w:cs="Times New Roman"/>
+          <w:sz w:val="28"/>
+          <w:szCs w:val="28"/>
+        </w:rPr>
+        <w:t xml:space="preserve"> </w:t>
+      </w:r>
+      <w:r>
+        <w:rPr>
+          <w:rFonts w:ascii="Times New Roman" w:hAnsi="Times New Roman" w:cs="Times New Roman"/>
+          <w:sz w:val="28"/>
+          <w:szCs w:val="28"/>
+        </w:rPr>
+        <w:t xml:space="preserve">2</w:t>
+      </w:r>
+    </w:p>
+    <w:p>
+      <w:pPr>
+        <w:pStyle w:val="a3"/>
+        <w:rPr>
+          <w:rFonts w:ascii="Times New Roman" w:hAnsi="Times New Roman" w:cs="Times New Roman"/>
+          <w:sz w:val="28"/>
+          <w:szCs w:val="28"/>
+        </w:rPr>
+      </w:pPr>
+      <w:r>
+        <w:rPr>
+          <w:rFonts w:ascii="Times New Roman" w:hAnsi="Times New Roman" w:cs="Times New Roman"/>
+          <w:sz w:val="28"/>
+          <w:szCs w:val="28"/>
+        </w:rPr>
+        <w:t>Г</w:t>
+      </w:r>
+      <w:r>
+        <w:rPr>
+          <w:rFonts w:ascii="Times New Roman" w:hAnsi="Times New Roman" w:cs="Times New Roman"/>
+          <w:sz w:val="28"/>
+          <w:szCs w:val="28"/>
+        </w:rPr>
+        <w:t>руппа</w:t>
+      </w:r>
+      <w:r>
+        <w:rPr>
+          <w:rFonts w:ascii="Times New Roman" w:hAnsi="Times New Roman" w:cs="Times New Roman"/>
+          <w:sz w:val="28"/>
+          <w:szCs w:val="28"/>
+        </w:rPr>
+        <w:t xml:space="preserve"> </w:t>
+      </w:r>
+      <w:r>
+        <w:rPr>
+          <w:rFonts w:ascii="Times New Roman" w:hAnsi="Times New Roman" w:cs="Times New Roman"/>
+          <w:sz w:val="28"/>
+          <w:szCs w:val="28"/>
+        </w:rPr>
+        <w:t xml:space="preserve">1521б</w:t>
+      </w:r>
+    </w:p>
+    <w:p>
+      <w:pPr>
+        <w:pStyle w:val="a3"/>
+        <w:rPr>
+          <w:rFonts w:ascii="Times New Roman" w:hAnsi="Times New Roman" w:cs="Times New Roman"/>
+          <w:sz w:val="28"/>
+          <w:szCs w:val="28"/>
+        </w:rPr>
+      </w:pPr>
+    </w:p>
+    <w:p>
+      <w:pPr>
+        <w:pStyle w:val="a3"/>
+        <w:rPr>
+          <w:rFonts w:ascii="Times New Roman" w:hAnsi="Times New Roman" w:cs="Times New Roman"/>
+          <w:sz w:val="28"/>
+          <w:szCs w:val="28"/>
+        </w:rPr>
+      </w:pPr>
+    </w:p>
+    <w:p>
+      <w:pPr>
+        <w:pStyle w:val="a3"/>
+        <w:rPr>
+          <w:rFonts w:ascii="Times New Roman" w:hAnsi="Times New Roman" w:cs="Times New Roman"/>
+          <w:sz w:val="28"/>
+          <w:szCs w:val="28"/>
+        </w:rPr>
+      </w:pPr>
+    </w:p>
+    <w:p>
+      <w:pPr>
+        <w:pStyle w:val="a3"/>
+        <w:rPr>
+          <w:rFonts w:ascii="Times New Roman" w:hAnsi="Times New Roman" w:cs="Times New Roman"/>
+          <w:sz w:val="28"/>
+          <w:szCs w:val="28"/>
+        </w:rPr>
+      </w:pPr>
+    </w:p>
+    <w:p>
+      <w:pPr>
+        <w:pStyle w:val="a3"/>
+        <w:rPr>
+          <w:rFonts w:ascii="Times New Roman" w:hAnsi="Times New Roman" w:cs="Times New Roman"/>
+          <w:sz w:val="28"/>
+          <w:szCs w:val="28"/>
+        </w:rPr>
+      </w:pPr>
+    </w:p>
+    <w:p>
+      <w:pPr>
+        <w:pStyle w:val="a3"/>
+        <w:rPr>
+          <w:rFonts w:ascii="Times New Roman" w:hAnsi="Times New Roman" w:cs="Times New Roman"/>
+          <w:sz w:val="28"/>
+          <w:szCs w:val="28"/>
+        </w:rPr>
+      </w:pPr>
+    </w:p>
+    <w:p>
+      <w:pPr>
+        <w:pStyle w:val="a3"/>
+        <w:rPr>
+          <w:rFonts w:ascii="Times New Roman" w:hAnsi="Times New Roman" w:cs="Times New Roman"/>
+          <w:sz w:val="28"/>
+          <w:szCs w:val="28"/>
+        </w:rPr>
+      </w:pPr>
+    </w:p>
+    <w:p>
+      <w:pPr>
+        <w:pStyle w:val="a3"/>
+        <w:rPr>
+          <w:rFonts w:ascii="Times New Roman" w:hAnsi="Times New Roman" w:cs="Times New Roman"/>
+          <w:sz w:val="28"/>
+          <w:szCs w:val="28"/>
+        </w:rPr>
+      </w:pPr>
+    </w:p>
+    <w:p>
+      <w:pPr>
+        <w:pStyle w:val="a3"/>
+        <w:rPr>
+          <w:rFonts w:ascii="Times New Roman" w:hAnsi="Times New Roman" w:cs="Times New Roman"/>
+          <w:sz w:val="28"/>
+          <w:szCs w:val="28"/>
+        </w:rPr>
+      </w:pPr>
+    </w:p>
+    <w:p>
+      <w:pPr>
+        <w:pStyle w:val="a3"/>
+        <w:rPr>
+          <w:rFonts w:ascii="Times New Roman" w:hAnsi="Times New Roman" w:cs="Times New Roman"/>
+          <w:sz w:val="28"/>
+          <w:szCs w:val="28"/>
+        </w:rPr>
+      </w:pPr>
+    </w:p>
+    <w:p>
+      <w:pPr>
+        <w:pStyle w:val="a3"/>
+        <w:rPr>
+          <w:rFonts w:ascii="Times New Roman" w:hAnsi="Times New Roman" w:cs="Times New Roman"/>
+          <w:sz w:val="28"/>
+          <w:szCs w:val="28"/>
+        </w:rPr>
+      </w:pPr>
+    </w:p>
+    <w:p>
+      <w:pPr>
+        <w:pStyle w:val="a3"/>
+        <w:rPr>
+          <w:rFonts w:ascii="Times New Roman" w:hAnsi="Times New Roman" w:cs="Times New Roman"/>
+          <w:sz w:val="28"/>
+          <w:szCs w:val="28"/>
+        </w:rPr>
+      </w:pPr>
+    </w:p>
+    <w:p>
+      <w:pPr>
+        <w:pStyle w:val="a3"/>
+        <w:rPr>
+          <w:rFonts w:ascii="Times New Roman" w:hAnsi="Times New Roman" w:cs="Times New Roman"/>
+          <w:sz w:val="28"/>
+          <w:szCs w:val="28"/>
+        </w:rPr>
+      </w:pPr>
+    </w:p>
+    <w:p>
+      <w:pPr>
+        <w:pStyle w:val="a3"/>
+        <w:rPr>
+          <w:rFonts w:ascii="Times New Roman" w:hAnsi="Times New Roman" w:cs="Times New Roman"/>
+          <w:sz w:val="28"/>
+          <w:szCs w:val="28"/>
+        </w:rPr>
+      </w:pPr>
+    </w:p>
+    <w:p>
+      <w:pPr>
+        <w:pStyle w:val="a3"/>
+        <w:jc w:val="center"/>
+        <w:rPr>
+          <w:rFonts w:cs="Times New Roman"/>
+          <w:sz w:val="28"/>
+          <w:szCs w:val="28"/>
+        </w:rPr>
+      </w:pPr>
+      <w:r>
+        <w:rPr>
+          <w:rFonts w:ascii="Times New Roman" w:hAnsi="Times New Roman" w:cs="Times New Roman"/>
+          <w:sz w:val="28"/>
+          <w:szCs w:val="28"/>
+        </w:rPr>
+        <w:t>г. Ханты-Мансийск</w:t>
+      </w:r>
+      <w:r>
+        <w:rPr>
+          <w:rFonts w:ascii="Times New Roman" w:hAnsi="Times New Roman" w:cs="Times New Roman"/>
+          <w:sz w:val="28"/>
+          <w:szCs w:val="28"/>
+        </w:rPr>
+        <w:t>,</w:t>
+      </w:r>
+      <w:r>
+        <w:rPr>
+          <w:rFonts w:ascii="Times New Roman" w:hAnsi="Times New Roman" w:cs="Times New Roman"/>
+          <w:sz w:val="28"/>
+          <w:szCs w:val="28"/>
+        </w:rPr>
+        <w:t xml:space="preserve"> 20</w:t>
+      </w:r>
+      <w:r>
+        <w:rPr>
+          <w:rFonts w:ascii="Times New Roman" w:hAnsi="Times New Roman" w:cs="Times New Roman"/>
+          <w:sz w:val="28"/>
+          <w:szCs w:val="28"/>
+        </w:rPr>
+        <w:t>2</w:t>
+      </w:r>
+      <w:r>
+        <w:rPr>
+          <w:rFonts w:ascii="Times New Roman" w:hAnsi="Times New Roman" w:cs="Times New Roman"/>
+          <w:sz w:val="28"/>
+          <w:szCs w:val="28"/>
+        </w:rPr>
+        <w:t>4</w:t>
+      </w:r>
+      <w:r>
+        <w:rPr>
+          <w:rFonts w:ascii="Times New Roman" w:hAnsi="Times New Roman" w:cs="Times New Roman"/>
+          <w:sz w:val="28"/>
+          <w:szCs w:val="28"/>
+        </w:rPr>
+        <w:br w:type="page"/>
+      </w:r>
+    </w:p>
+    <w:p>
+      <w:pPr>
+        <w:pStyle w:val="a3"/>
+        <w:rPr>
+          <w:rFonts w:ascii="Times New Roman" w:eastAsia="Times New Roman" w:hAnsi="Times New Roman" w:cs="Times New Roman"/>
+          <w:sz w:val="28"/>
+          <w:szCs w:val="28"/>
+        </w:rPr>
+      </w:pPr>
+    </w:p>
+    <w:p>
+      <w:pPr>
+        <w:pStyle w:val="a3"/>
+        <w:rPr>
+          <w:rFonts w:ascii="Times New Roman" w:eastAsia="Times New Roman" w:hAnsi="Times New Roman" w:cs="Times New Roman"/>
+          <w:sz w:val="28"/>
+          <w:szCs w:val="28"/>
+        </w:rPr>
+      </w:pPr>
+      <w:r>
+        <w:rPr>
+          <w:rFonts w:ascii="Times New Roman" w:eastAsia="Times New Roman" w:hAnsi="Times New Roman" w:cs="Times New Roman"/>
+          <w:sz w:val="28"/>
+          <w:szCs w:val="28"/>
+        </w:rPr>
+        <w:t>1. Сроки практики по календарному учебному графику</w:t>
+      </w:r>
+      <w:r>
+        <w:rPr>
+          <w:rFonts w:ascii="Times New Roman" w:eastAsia="Times New Roman" w:hAnsi="Times New Roman" w:cs="Times New Roman"/>
+          <w:sz w:val="28"/>
+          <w:szCs w:val="28"/>
+        </w:rPr>
+        <w:t xml:space="preserve">: </w:t>
+      </w:r>
+      <w:r>
+        <w:rPr>
+          <w:rFonts w:ascii="Times New Roman" w:eastAsia="Times New Roman" w:hAnsi="Times New Roman" w:cs="Times New Roman"/>
+          <w:sz w:val="28"/>
+          <w:szCs w:val="28"/>
+        </w:rPr>
+        <w:t xml:space="preserve">22.04.2024-05.05.2024</w:t>
+      </w:r>
+    </w:p>
+    <w:p>
+      <w:pPr>
+        <w:pStyle w:val="a3"/>
+        <w:rPr>
+          <w:rFonts w:ascii="Times New Roman" w:eastAsia="Times New Roman" w:hAnsi="Times New Roman" w:cs="Times New Roman"/>
+          <w:sz w:val="28"/>
+          <w:szCs w:val="28"/>
+        </w:rPr>
+      </w:pPr>
+      <w:r>
+        <w:rPr>
+          <w:rFonts w:ascii="Times New Roman" w:eastAsia="Times New Roman" w:hAnsi="Times New Roman" w:cs="Times New Roman"/>
+          <w:sz w:val="28"/>
+          <w:szCs w:val="28"/>
+        </w:rPr>
+        <w:t xml:space="preserve">2. Номер и дата приказа: </w:t>
+      </w:r>
+      <w:r>
+        <w:rPr>
+          <w:rFonts w:ascii="Times New Roman" w:eastAsia="Times New Roman" w:hAnsi="Times New Roman" w:cs="Times New Roman"/>
+          <w:sz w:val="28"/>
+          <w:szCs w:val="28"/>
+        </w:rPr>
+        <w:t xml:space="preserve">2-221</w:t>
+      </w:r>
+      <w:r>
+        <w:rPr>
+          <w:rFonts w:ascii="Times New Roman" w:eastAsia="Times New Roman" w:hAnsi="Times New Roman" w:cs="Times New Roman"/>
+          <w:sz w:val="28"/>
+          <w:szCs w:val="28"/>
+        </w:rPr>
+        <w:t xml:space="preserve">  от </w:t>
+      </w:r>
+      <w:r>
+        <w:rPr>
+          <w:rFonts w:ascii="Times New Roman" w:eastAsia="Times New Roman" w:hAnsi="Times New Roman" w:cs="Times New Roman"/>
+          <w:color w:val="000000" w:themeColor="text1"/>
+          <w:sz w:val="28"/>
+          <w:szCs w:val="28"/>
+        </w:rPr>
+        <w:t xml:space="preserve">06.03.2024</w:t>
+      </w:r>
+    </w:p>
+    <w:p>
+      <w:pPr>
+        <w:pStyle w:val="a3"/>
+        <w:rPr>
+          <w:rFonts w:ascii="Times New Roman" w:eastAsia="Times New Roman" w:hAnsi="Times New Roman" w:cs="Times New Roman"/>
+          <w:sz w:val="28"/>
+          <w:szCs w:val="28"/>
+        </w:rPr>
+      </w:pPr>
+      <w:r>
+        <w:rPr>
+          <w:rFonts w:ascii="Times New Roman" w:eastAsia="Times New Roman" w:hAnsi="Times New Roman" w:cs="Times New Roman"/>
+          <w:sz w:val="28"/>
+          <w:szCs w:val="28"/>
+        </w:rPr>
+        <w:t>3. Вид практики:</w:t>
+      </w:r>
+      <w:r>
+        <w:rPr>
+          <w:rFonts w:ascii="Times New Roman" w:eastAsia="Times New Roman" w:hAnsi="Times New Roman" w:cs="Times New Roman"/>
+          <w:sz w:val="28"/>
+          <w:szCs w:val="28"/>
+        </w:rPr>
+        <w:t xml:space="preserve"> </w:t>
+      </w:r>
+      <w:r>
+        <w:rPr>
+          <w:rFonts w:ascii="Times New Roman" w:eastAsia="Times New Roman" w:hAnsi="Times New Roman" w:cs="Times New Roman"/>
+          <w:sz w:val="28"/>
+          <w:szCs w:val="28"/>
+        </w:rPr>
+        <w:t xml:space="preserve">Учебная</w:t>
+      </w:r>
+    </w:p>
+    <w:p>
+      <w:pPr>
+        <w:pStyle w:val="a3"/>
+        <w:rPr>
+          <w:rFonts w:ascii="Times New Roman" w:eastAsia="Times New Roman" w:hAnsi="Times New Roman" w:cs="Times New Roman"/>
+          <w:sz w:val="28"/>
+          <w:szCs w:val="28"/>
           <w:lang w:val="en-US"/>
         </w:rPr>
       </w:pPr>
       <w:r>
         <w:rPr>
-          <w:rFonts w:ascii="Times New Roman" w:hAnsi="Times New Roman" w:cs="Times New Roman"/>
-          <w:sz w:val="28"/>
-          <w:szCs w:val="28"/>
-        </w:rPr>
-        <w:t>К</w:t>
-      </w:r>
-      <w:r>
-        <w:rPr>
-          <w:rFonts w:ascii="Times New Roman" w:hAnsi="Times New Roman" w:cs="Times New Roman"/>
-          <w:sz w:val="28"/>
-          <w:szCs w:val="28"/>
-        </w:rPr>
-        <w:t>урс</w:t>
-      </w:r>
-      <w:r>
-        <w:rPr>
-          <w:rFonts w:ascii="Times New Roman" w:hAnsi="Times New Roman" w:cs="Times New Roman"/>
+          <w:rFonts w:ascii="Times New Roman" w:eastAsia="Times New Roman" w:hAnsi="Times New Roman" w:cs="Times New Roman"/>
+          <w:sz w:val="28"/>
+          <w:szCs w:val="28"/>
+        </w:rPr>
+        <w:t>4. Тип практики:</w:t>
+      </w:r>
+      <w:r>
+        <w:rPr>
+          <w:rFonts w:ascii="Times New Roman" w:eastAsia="Times New Roman" w:hAnsi="Times New Roman" w:cs="Times New Roman"/>
           <w:sz w:val="28"/>
           <w:szCs w:val="28"/>
         </w:rPr>
@@ -623,419 +1018,15 @@
       </w:r>
       <w:r>
         <w:rPr>
-          <w:rFonts w:ascii="Times New Roman" w:hAnsi="Times New Roman" w:cs="Times New Roman"/>
+          <w:rFonts w:ascii="Times New Roman" w:eastAsia="Times New Roman" w:hAnsi="Times New Roman" w:cs="Times New Roman"/>
           <w:sz w:val="28"/>
           <w:szCs w:val="28"/>
           <w:lang w:val="en-US"/>
         </w:rPr>
-        <w:t xml:space="preserve">2</w:t>
-      </w:r>
-    </w:p>
-    <w:p>
-      <w:pPr>
-        <w:pStyle w:val="a3"/>
-        <w:rPr>
-          <w:rFonts w:ascii="Times New Roman" w:hAnsi="Times New Roman" w:cs="Times New Roman"/>
-          <w:sz w:val="28"/>
-          <w:szCs w:val="28"/>
-          <w:lang w:val="en-US"/>
-        </w:rPr>
-      </w:pPr>
-      <w:r>
-        <w:rPr>
-          <w:rFonts w:ascii="Times New Roman" w:hAnsi="Times New Roman" w:cs="Times New Roman"/>
-          <w:sz w:val="28"/>
-          <w:szCs w:val="28"/>
-        </w:rPr>
-        <w:t>Г</w:t>
-      </w:r>
-      <w:r>
-        <w:rPr>
-          <w:rFonts w:ascii="Times New Roman" w:hAnsi="Times New Roman" w:cs="Times New Roman"/>
-          <w:sz w:val="28"/>
-          <w:szCs w:val="28"/>
-        </w:rPr>
-        <w:t>руппа</w:t>
-      </w:r>
-      <w:r>
-        <w:rPr>
-          <w:rFonts w:ascii="Times New Roman" w:hAnsi="Times New Roman" w:cs="Times New Roman"/>
-          <w:sz w:val="28"/>
-          <w:szCs w:val="28"/>
-        </w:rPr>
-        <w:t xml:space="preserve"> </w:t>
-      </w:r>
-      <w:r>
-        <w:rPr>
-          <w:rFonts w:ascii="Times New Roman" w:hAnsi="Times New Roman" w:cs="Times New Roman"/>
-          <w:sz w:val="28"/>
-          <w:szCs w:val="28"/>
-          <w:lang w:val="en-US"/>
-        </w:rPr>
-        <w:t xml:space="preserve">1521б</w:t>
-      </w:r>
-    </w:p>
-    <w:p>
-      <w:pPr>
-        <w:pStyle w:val="a3"/>
-        <w:rPr>
-          <w:rFonts w:ascii="Times New Roman" w:hAnsi="Times New Roman" w:cs="Times New Roman"/>
-          <w:sz w:val="28"/>
-          <w:szCs w:val="28"/>
-        </w:rPr>
-      </w:pPr>
-    </w:p>
-    <w:p>
-      <w:pPr>
-        <w:pStyle w:val="a3"/>
-        <w:rPr>
-          <w:rFonts w:ascii="Times New Roman" w:hAnsi="Times New Roman" w:cs="Times New Roman"/>
-          <w:sz w:val="28"/>
-          <w:szCs w:val="28"/>
-        </w:rPr>
-      </w:pPr>
-    </w:p>
-    <w:p>
-      <w:pPr>
-        <w:pStyle w:val="a3"/>
-        <w:rPr>
-          <w:rFonts w:ascii="Times New Roman" w:hAnsi="Times New Roman" w:cs="Times New Roman"/>
-          <w:sz w:val="28"/>
-          <w:szCs w:val="28"/>
-        </w:rPr>
-      </w:pPr>
-    </w:p>
-    <w:p>
-      <w:pPr>
-        <w:pStyle w:val="a3"/>
-        <w:rPr>
-          <w:rFonts w:ascii="Times New Roman" w:hAnsi="Times New Roman" w:cs="Times New Roman"/>
-          <w:sz w:val="28"/>
-          <w:szCs w:val="28"/>
-        </w:rPr>
-      </w:pPr>
-    </w:p>
-    <w:p>
-      <w:pPr>
-        <w:pStyle w:val="a3"/>
-        <w:rPr>
-          <w:rFonts w:ascii="Times New Roman" w:hAnsi="Times New Roman" w:cs="Times New Roman"/>
-          <w:sz w:val="28"/>
-          <w:szCs w:val="28"/>
-        </w:rPr>
-      </w:pPr>
-    </w:p>
-    <w:p>
-      <w:pPr>
-        <w:pStyle w:val="a3"/>
-        <w:rPr>
-          <w:rFonts w:ascii="Times New Roman" w:hAnsi="Times New Roman" w:cs="Times New Roman"/>
-          <w:sz w:val="28"/>
-          <w:szCs w:val="28"/>
-        </w:rPr>
-      </w:pPr>
-    </w:p>
-    <w:p>
-      <w:pPr>
-        <w:pStyle w:val="a3"/>
-        <w:rPr>
-          <w:rFonts w:ascii="Times New Roman" w:hAnsi="Times New Roman" w:cs="Times New Roman"/>
-          <w:sz w:val="28"/>
-          <w:szCs w:val="28"/>
-        </w:rPr>
-      </w:pPr>
-    </w:p>
-    <w:p>
-      <w:pPr>
-        <w:pStyle w:val="a3"/>
-        <w:rPr>
-          <w:rFonts w:ascii="Times New Roman" w:hAnsi="Times New Roman" w:cs="Times New Roman"/>
-          <w:sz w:val="28"/>
-          <w:szCs w:val="28"/>
-        </w:rPr>
-      </w:pPr>
-    </w:p>
-    <w:p>
-      <w:pPr>
-        <w:pStyle w:val="a3"/>
-        <w:rPr>
-          <w:rFonts w:ascii="Times New Roman" w:hAnsi="Times New Roman" w:cs="Times New Roman"/>
-          <w:sz w:val="28"/>
-          <w:szCs w:val="28"/>
-        </w:rPr>
-      </w:pPr>
-    </w:p>
-    <w:p>
-      <w:pPr>
-        <w:pStyle w:val="a3"/>
-        <w:rPr>
-          <w:rFonts w:ascii="Times New Roman" w:hAnsi="Times New Roman" w:cs="Times New Roman"/>
-          <w:sz w:val="28"/>
-          <w:szCs w:val="28"/>
-        </w:rPr>
-      </w:pPr>
-    </w:p>
-    <w:p>
-      <w:pPr>
-        <w:pStyle w:val="a3"/>
-        <w:rPr>
-          <w:rFonts w:ascii="Times New Roman" w:hAnsi="Times New Roman" w:cs="Times New Roman"/>
-          <w:sz w:val="28"/>
-          <w:szCs w:val="28"/>
-        </w:rPr>
-      </w:pPr>
-    </w:p>
-    <w:p>
-      <w:pPr>
-        <w:pStyle w:val="a3"/>
-        <w:rPr>
-          <w:rFonts w:ascii="Times New Roman" w:hAnsi="Times New Roman" w:cs="Times New Roman"/>
-          <w:sz w:val="28"/>
-          <w:szCs w:val="28"/>
-        </w:rPr>
-      </w:pPr>
-    </w:p>
-    <w:p>
-      <w:pPr>
-        <w:pStyle w:val="a3"/>
-        <w:rPr>
-          <w:rFonts w:ascii="Times New Roman" w:hAnsi="Times New Roman" w:cs="Times New Roman"/>
-          <w:sz w:val="28"/>
-          <w:szCs w:val="28"/>
-        </w:rPr>
-      </w:pPr>
-    </w:p>
-    <w:p>
-      <w:pPr>
-        <w:pStyle w:val="a3"/>
-        <w:rPr>
-          <w:rFonts w:ascii="Times New Roman" w:hAnsi="Times New Roman" w:cs="Times New Roman"/>
-          <w:sz w:val="28"/>
-          <w:szCs w:val="28"/>
-        </w:rPr>
-      </w:pPr>
-    </w:p>
-    <w:p>
-      <w:pPr>
-        <w:pStyle w:val="a3"/>
-        <w:jc w:val="center"/>
-        <w:rPr>
-          <w:rFonts w:cs="Times New Roman"/>
-          <w:sz w:val="28"/>
-          <w:szCs w:val="28"/>
-        </w:rPr>
-      </w:pPr>
-      <w:r>
-        <w:rPr>
-          <w:rFonts w:ascii="Times New Roman" w:hAnsi="Times New Roman" w:cs="Times New Roman"/>
-          <w:sz w:val="28"/>
-          <w:szCs w:val="28"/>
-        </w:rPr>
-        <w:t>г. Ханты-Мансийск</w:t>
-      </w:r>
-      <w:r>
-        <w:rPr>
-          <w:rFonts w:ascii="Times New Roman" w:hAnsi="Times New Roman" w:cs="Times New Roman"/>
-          <w:sz w:val="28"/>
-          <w:szCs w:val="28"/>
-        </w:rPr>
-        <w:t>,</w:t>
-      </w:r>
-      <w:r>
-        <w:rPr>
-          <w:rFonts w:ascii="Times New Roman" w:hAnsi="Times New Roman" w:cs="Times New Roman"/>
-          <w:sz w:val="28"/>
-          <w:szCs w:val="28"/>
-        </w:rPr>
-        <w:t xml:space="preserve"> 20</w:t>
-      </w:r>
-      <w:r>
-        <w:rPr>
-          <w:rFonts w:ascii="Times New Roman" w:hAnsi="Times New Roman" w:cs="Times New Roman"/>
-          <w:sz w:val="28"/>
-          <w:szCs w:val="28"/>
-        </w:rPr>
-        <w:t>2</w:t>
-      </w:r>
-      <w:r>
-        <w:rPr>
-          <w:rFonts w:ascii="Times New Roman" w:hAnsi="Times New Roman" w:cs="Times New Roman"/>
-          <w:sz w:val="28"/>
-          <w:szCs w:val="28"/>
-        </w:rPr>
-        <w:t>4</w:t>
-      </w:r>
-      <w:r>
-        <w:rPr>
-          <w:rFonts w:ascii="Times New Roman" w:hAnsi="Times New Roman" w:cs="Times New Roman"/>
-          <w:sz w:val="28"/>
-          <w:szCs w:val="28"/>
-        </w:rPr>
-        <w:br w:type="page"/>
-      </w:r>
-    </w:p>
-    <w:p>
-      <w:pPr>
-        <w:pStyle w:val="a3"/>
-        <w:rPr>
-          <w:rFonts w:ascii="Times New Roman" w:eastAsia="Times New Roman" w:hAnsi="Times New Roman" w:cs="Times New Roman"/>
-          <w:sz w:val="28"/>
-          <w:szCs w:val="28"/>
-        </w:rPr>
-      </w:pPr>
-    </w:p>
-    <w:p>
-      <w:pPr>
-        <w:pStyle w:val="a3"/>
-        <w:rPr>
-          <w:rFonts w:ascii="Times New Roman" w:eastAsia="Times New Roman" w:hAnsi="Times New Roman" w:cs="Times New Roman"/>
-          <w:sz w:val="28"/>
-          <w:szCs w:val="28"/>
-        </w:rPr>
-      </w:pPr>
-      <w:r>
-        <w:rPr>
-          <w:rFonts w:ascii="Times New Roman" w:eastAsia="Times New Roman" w:hAnsi="Times New Roman" w:cs="Times New Roman"/>
-          <w:sz w:val="28"/>
-          <w:szCs w:val="28"/>
-        </w:rPr>
-        <w:t>1. Сроки практики по календарному учебному графику</w:t>
-      </w:r>
-      <w:r>
-        <w:rPr>
-          <w:rFonts w:ascii="Times New Roman" w:eastAsia="Times New Roman" w:hAnsi="Times New Roman" w:cs="Times New Roman"/>
-          <w:sz w:val="28"/>
-          <w:szCs w:val="28"/>
-        </w:rPr>
-        <w:t xml:space="preserve">: </w:t>
-      </w:r>
-      <w:r>
-        <w:rPr>
-          <w:rFonts w:ascii="Times New Roman" w:eastAsia="Times New Roman" w:hAnsi="Times New Roman" w:cs="Times New Roman"/>
-          <w:sz w:val="28"/>
-          <w:szCs w:val="28"/>
-        </w:rPr>
-        <w:t xml:space="preserve">22.04.2024-06.05.2024</w:t>
-      </w:r>
-    </w:p>
-    <w:p>
-      <w:pPr>
-        <w:pStyle w:val="a3"/>
-        <w:rPr>
-          <w:rFonts w:ascii="Times New Roman" w:eastAsia="Times New Roman" w:hAnsi="Times New Roman" w:cs="Times New Roman"/>
-          <w:sz w:val="28"/>
-          <w:szCs w:val="28"/>
-        </w:rPr>
-      </w:pPr>
-      <w:r>
-        <w:rPr>
-          <w:rFonts w:ascii="Times New Roman" w:eastAsia="Times New Roman" w:hAnsi="Times New Roman" w:cs="Times New Roman"/>
-          <w:sz w:val="28"/>
-          <w:szCs w:val="28"/>
-        </w:rPr>
-        <w:t xml:space="preserve">2. Номер и дата приказа: </w:t>
-      </w:r>
-      <w:r>
-        <w:rPr>
-          <w:rFonts w:ascii="Times New Roman" w:eastAsia="Times New Roman" w:hAnsi="Times New Roman" w:cs="Times New Roman"/>
-          <w:sz w:val="28"/>
-          <w:szCs w:val="28"/>
-        </w:rPr>
-        <w:t xml:space="preserve">22-222</w:t>
-      </w:r>
-      <w:r>
-        <w:rPr>
-          <w:rFonts w:ascii="Times New Roman" w:eastAsia="Times New Roman" w:hAnsi="Times New Roman" w:cs="Times New Roman"/>
-          <w:sz w:val="28"/>
-          <w:szCs w:val="28"/>
-        </w:rPr>
-        <w:t xml:space="preserve">  от </w:t>
-      </w:r>
-      <w:r>
-        <w:rPr>
-          <w:rFonts w:ascii="Times New Roman" w:eastAsia="Times New Roman" w:hAnsi="Times New Roman" w:cs="Times New Roman"/>
-          <w:color w:val="000000" w:themeColor="text1"/>
-          <w:sz w:val="28"/>
-          <w:szCs w:val="28"/>
-        </w:rPr>
-        <w:t xml:space="preserve">22.04.2024</w:t>
-      </w:r>
-    </w:p>
-    <w:p>
-      <w:pPr>
-        <w:pStyle w:val="a3"/>
-        <w:rPr>
-          <w:rFonts w:ascii="Times New Roman" w:eastAsia="Times New Roman" w:hAnsi="Times New Roman" w:cs="Times New Roman"/>
-          <w:sz w:val="28"/>
-          <w:szCs w:val="28"/>
-        </w:rPr>
-      </w:pPr>
-      <w:r>
-        <w:rPr>
-          <w:rFonts w:ascii="Times New Roman" w:eastAsia="Times New Roman" w:hAnsi="Times New Roman" w:cs="Times New Roman"/>
-          <w:sz w:val="28"/>
-          <w:szCs w:val="28"/>
-        </w:rPr>
-        <w:t>3. Вид практики:</w:t>
-      </w:r>
-      <w:r>
-        <w:rPr>
-          <w:rFonts w:ascii="Times New Roman" w:eastAsia="Times New Roman" w:hAnsi="Times New Roman" w:cs="Times New Roman"/>
-          <w:sz w:val="28"/>
-          <w:szCs w:val="28"/>
-        </w:rPr>
-        <w:t xml:space="preserve"> </w:t>
-      </w:r>
-      <w:r>
-        <w:rPr>
-          <w:rFonts w:ascii="Times New Roman" w:eastAsia="Times New Roman" w:hAnsi="Times New Roman" w:cs="Times New Roman"/>
-          <w:sz w:val="28"/>
-          <w:szCs w:val="28"/>
-        </w:rPr>
-        <w:t>у</w:t>
-      </w:r>
-      <w:r>
-        <w:rPr>
-          <w:rFonts w:ascii="Times New Roman" w:eastAsia="Times New Roman" w:hAnsi="Times New Roman" w:cs="Times New Roman"/>
-          <w:sz w:val="28"/>
-          <w:szCs w:val="28"/>
-        </w:rPr>
-        <w:t>чебная</w:t>
-      </w:r>
-    </w:p>
-    <w:p>
-      <w:pPr>
-        <w:pStyle w:val="a3"/>
-        <w:rPr>
-          <w:rFonts w:ascii="Times New Roman" w:eastAsia="Times New Roman" w:hAnsi="Times New Roman" w:cs="Times New Roman"/>
-          <w:sz w:val="28"/>
-          <w:szCs w:val="28"/>
-        </w:rPr>
-      </w:pPr>
-      <w:r>
-        <w:rPr>
-          <w:rFonts w:ascii="Times New Roman" w:eastAsia="Times New Roman" w:hAnsi="Times New Roman" w:cs="Times New Roman"/>
-          <w:sz w:val="28"/>
-          <w:szCs w:val="28"/>
-        </w:rPr>
-        <w:t>4. Тип практики:</w:t>
-      </w:r>
-      <w:r>
-        <w:rPr>
-          <w:rFonts w:ascii="Times New Roman" w:eastAsia="Times New Roman" w:hAnsi="Times New Roman" w:cs="Times New Roman"/>
-          <w:sz w:val="28"/>
-          <w:szCs w:val="28"/>
-        </w:rPr>
-        <w:t xml:space="preserve"> </w:t>
-      </w:r>
-      <w:r>
-        <w:rPr>
-          <w:rFonts w:ascii="Times New Roman" w:eastAsia="Times New Roman" w:hAnsi="Times New Roman" w:cs="Times New Roman"/>
-          <w:sz w:val="28"/>
-          <w:szCs w:val="28"/>
-        </w:rPr>
-        <w:t>ознакомительная</w:t>
-      </w:r>
+        <w:t xml:space="preserve">Ознакомительная</w:t>
+      </w:r>
+      <w:bookmarkStart w:id="0" w:name="_GoBack"/>
+      <w:bookmarkEnd w:id="0"/>
     </w:p>
     <w:p>
       <w:pPr>
@@ -1556,7 +1547,7 @@
           </w:tcPr>
           <w:p>
             <w:r>
-              <w:t xml:space="preserve">     Плотников Михаил Алексеевич</w:t>
+              <w:t xml:space="preserve">     Евдакимов Егор Александрович</w:t>
             </w:r>
           </w:p>
         </w:tc>
@@ -1632,7 +1623,6 @@
         <w:rPr>
           <w:rFonts w:ascii="Times New Roman" w:hAnsi="Times New Roman" w:cs="Times New Roman"/>
           <w:sz w:val="28"/>
-          <w:lang w:val="en-US"/>
         </w:rPr>
       </w:pPr>
       <w:r>
@@ -1669,21 +1659,28 @@
           <w:rFonts w:ascii="Times New Roman" w:hAnsi="Times New Roman" w:cs="Times New Roman"/>
           <w:sz w:val="28"/>
         </w:rPr>
-        <w:t xml:space="preserve">   </w:t>
-      </w:r>
-      <w:r>
-        <w:rPr>
-          <w:rFonts w:ascii="Times New Roman" w:hAnsi="Times New Roman" w:cs="Times New Roman"/>
-          <w:sz w:val="28"/>
-        </w:rPr>
         <w:t xml:space="preserve">  </w:t>
       </w:r>
+      <w:proofErr w:type="gramStart"/>
+      <w:r>
+        <w:rPr>
+          <w:rFonts w:ascii="Times New Roman" w:hAnsi="Times New Roman" w:cs="Times New Roman"/>
+          <w:sz w:val="28"/>
+        </w:rPr>
+        <w:t xml:space="preserve"> </w:t>
+      </w:r>
+      <w:r>
+        <w:rPr>
+          <w:rFonts w:ascii="Times New Roman" w:hAnsi="Times New Roman" w:cs="Times New Roman"/>
+          <w:sz w:val="28"/>
+        </w:rPr>
+        <w:t xml:space="preserve">  </w:t>
+      </w:r>
       <w:r>
         <w:rPr>
           <w:rFonts w:ascii="Times New Roman" w:hAnsi="Times New Roman" w:cs="Times New Roman"/>
           <w:sz w:val="28"/>
           <w:u w:val="single"/>
-          <w:lang w:val="en-US"/>
         </w:rPr>
         <w:t xml:space="preserve">Змеев Д.О.</w:t>
       </w:r>
@@ -1761,13 +1758,22 @@
         </w:rPr>
         <w:tab/>
       </w:r>
+      <w:proofErr w:type="gramStart"/>
       <w:r>
         <w:rPr>
           <w:rFonts w:ascii="Times New Roman" w:hAnsi="Times New Roman" w:cs="Times New Roman"/>
           <w:sz w:val="20"/>
         </w:rPr>
         <w:tab/>
-        <w:t xml:space="preserve">  (Фамилия  И.О.)</w:t>
+        <w:t xml:space="preserve">  (</w:t>
+      </w:r>
+      <w:proofErr w:type="gramEnd"/>
+      <w:r>
+        <w:rPr>
+          <w:rFonts w:ascii="Times New Roman" w:hAnsi="Times New Roman" w:cs="Times New Roman"/>
+          <w:sz w:val="20"/>
+        </w:rPr>
+        <w:t>Фамилия  И.О.)</w:t>
       </w:r>
     </w:p>
     <w:p>
@@ -1794,7 +1800,6 @@
         <w:jc w:val="left"/>
         <w:rPr>
           <w:rFonts w:cs="Times New Roman"/>
-          <w:lang w:val="en-US"/>
         </w:rPr>
       </w:pPr>
       <w:r>
@@ -1806,7 +1811,6 @@
       <w:r>
         <w:rPr>
           <w:rFonts w:cs="Times New Roman"/>
-          <w:lang w:val="en-US"/>
         </w:rPr>
         <w:t xml:space="preserve"> </w:t>
       </w:r>
@@ -1819,43 +1823,44 @@
       <w:r>
         <w:rPr>
           <w:rFonts w:cs="Times New Roman"/>
-          <w:lang w:val="en-US"/>
         </w:rPr>
         <w:t xml:space="preserve"> __________________         </w:t>
       </w:r>
       <w:r>
         <w:rPr>
           <w:rFonts w:cs="Times New Roman"/>
-          <w:lang w:val="en-US"/>
         </w:rPr>
         <w:t xml:space="preserve">   </w:t>
       </w:r>
       <w:r>
         <w:rPr>
           <w:rFonts w:cs="Times New Roman"/>
-          <w:lang w:val="en-US"/>
         </w:rPr>
         <w:t xml:space="preserve"> </w:t>
       </w:r>
       <w:r>
         <w:rPr>
           <w:rFonts w:cs="Times New Roman"/>
-          <w:lang w:val="en-US"/>
         </w:rPr>
         <w:t xml:space="preserve">    </w:t>
       </w:r>
       <w:r>
         <w:rPr>
           <w:rFonts w:cs="Times New Roman"/>
-          <w:lang w:val="en-US"/>
-        </w:rPr>
-        <w:t xml:space="preserve">    </w:t>
+        </w:rPr>
+        <w:t xml:space="preserve"> </w:t>
+      </w:r>
+      <w:proofErr w:type="gramStart"/>
+      <w:r>
+        <w:rPr>
+          <w:rFonts w:cs="Times New Roman"/>
+        </w:rPr>
+        <w:t xml:space="preserve">   </w:t>
       </w:r>
       <w:r>
         <w:rPr>
           <w:rFonts w:cs="Times New Roman"/>
           <w:u w:val="single"/>
-          <w:lang w:val="en-US"/>
         </w:rPr>
         <w:t xml:space="preserve">Самарина О.В.</w:t>
       </w:r>
@@ -1872,7 +1877,6 @@
         <w:rPr>
           <w:rFonts w:ascii="Times New Roman" w:hAnsi="Times New Roman" w:cs="Times New Roman"/>
           <w:sz w:val="28"/>
-          <w:lang w:val="en-US"/>
         </w:rPr>
         <w:tab/>
       </w:r>
@@ -1880,7 +1884,6 @@
         <w:rPr>
           <w:rFonts w:ascii="Times New Roman" w:hAnsi="Times New Roman" w:cs="Times New Roman"/>
           <w:sz w:val="28"/>
-          <w:lang w:val="en-US"/>
         </w:rPr>
         <w:tab/>
       </w:r>
@@ -1888,7 +1891,6 @@
         <w:rPr>
           <w:rFonts w:ascii="Times New Roman" w:hAnsi="Times New Roman" w:cs="Times New Roman"/>
           <w:sz w:val="20"/>
-          <w:lang w:val="en-US"/>
         </w:rPr>
         <w:t xml:space="preserve">                 </w:t>
       </w:r>
@@ -1896,7 +1898,6 @@
         <w:rPr>
           <w:rFonts w:ascii="Times New Roman" w:hAnsi="Times New Roman" w:cs="Times New Roman"/>
           <w:sz w:val="20"/>
-          <w:lang w:val="en-US"/>
         </w:rPr>
         <w:tab/>
         <w:t xml:space="preserve">      </w:t>
@@ -1929,7 +1930,23 @@
           <w:sz w:val="20"/>
         </w:rPr>
         <w:tab/>
-        <w:t xml:space="preserve">               (Фамилия  И.О.)</w:t>
+        <w:t xml:space="preserve">            </w:t>
+      </w:r>
+      <w:proofErr w:type="gramStart"/>
+      <w:r>
+        <w:rPr>
+          <w:rFonts w:ascii="Times New Roman" w:hAnsi="Times New Roman" w:cs="Times New Roman"/>
+          <w:sz w:val="20"/>
+        </w:rPr>
+        <w:t xml:space="preserve">   (</w:t>
+      </w:r>
+      <w:proofErr w:type="gramEnd"/>
+      <w:r>
+        <w:rPr>
+          <w:rFonts w:ascii="Times New Roman" w:hAnsi="Times New Roman" w:cs="Times New Roman"/>
+          <w:sz w:val="20"/>
+        </w:rPr>
+        <w:t>Фамилия  И.О.)</w:t>
       </w:r>
     </w:p>
     <w:p/>
@@ -1944,7 +1961,7 @@
 </file>
 
 <file path=word/styles.xml><?xml version="1.0" encoding="utf-8"?>
-<w:styles xmlns:mc="http://schemas.openxmlformats.org/markup-compatibility/2006" xmlns:r="http://schemas.openxmlformats.org/officeDocument/2006/relationships" xmlns:w="http://schemas.openxmlformats.org/wordprocessingml/2006/main" xmlns:w14="http://schemas.microsoft.com/office/word/2010/wordml" xmlns:w15="http://schemas.microsoft.com/office/word/2012/wordml" xmlns:w16cex="http://schemas.microsoft.com/office/word/2018/wordml/cex" xmlns:w16cid="http://schemas.microsoft.com/office/word/2016/wordml/cid" xmlns:w16="http://schemas.microsoft.com/office/word/2018/wordml" xmlns:w16sdtdh="http://schemas.microsoft.com/office/word/2020/wordml/sdtdatahash" xmlns:w16se="http://schemas.microsoft.com/office/word/2015/wordml/symex" mc:Ignorable="w14 w15 w16se w16cid w16 w16cex w16sdtdh">
+<w:styles xmlns:mc="http://schemas.openxmlformats.org/markup-compatibility/2006" xmlns:r="http://schemas.openxmlformats.org/officeDocument/2006/relationships" xmlns:w="http://schemas.openxmlformats.org/wordprocessingml/2006/main" xmlns:w14="http://schemas.microsoft.com/office/word/2010/wordml" xmlns:w15="http://schemas.microsoft.com/office/word/2012/wordml" xmlns:w16se="http://schemas.microsoft.com/office/word/2015/wordml/symex" mc:Ignorable="w14 w15 w16se">
   <w:docDefaults>
     <w:rPrDefault>
       <w:rPr>
@@ -1960,7 +1977,7 @@
       </w:pPr>
     </w:pPrDefault>
   </w:docDefaults>
-  <w:latentStyles w:defLockedState="0" w:defUIPriority="99" w:defSemiHidden="0" w:defUnhideWhenUsed="0" w:defQFormat="0" w:count="376">
+  <w:latentStyles w:defLockedState="0" w:defUIPriority="99" w:defSemiHidden="0" w:defUnhideWhenUsed="0" w:defQFormat="0" w:count="371">
     <w:lsdException w:name="Normal" w:uiPriority="0" w:qFormat="1"/>
     <w:lsdException w:name="heading 1" w:uiPriority="9" w:qFormat="1"/>
     <w:lsdException w:name="heading 2" w:semiHidden="1" w:uiPriority="9" w:unhideWhenUsed="1" w:qFormat="1"/>
@@ -2331,11 +2348,6 @@
     <w:lsdException w:name="List Table 5 Dark Accent 6" w:uiPriority="50"/>
     <w:lsdException w:name="List Table 6 Colorful Accent 6" w:uiPriority="51"/>
     <w:lsdException w:name="List Table 7 Colorful Accent 6" w:uiPriority="52"/>
-    <w:lsdException w:name="Mention" w:semiHidden="1" w:unhideWhenUsed="1"/>
-    <w:lsdException w:name="Smart Hyperlink" w:semiHidden="1" w:unhideWhenUsed="1"/>
-    <w:lsdException w:name="Hashtag" w:semiHidden="1" w:unhideWhenUsed="1"/>
-    <w:lsdException w:name="Unresolved Mention" w:semiHidden="1" w:unhideWhenUsed="1"/>
-    <w:lsdException w:name="Smart Link" w:semiHidden="1" w:unhideWhenUsed="1"/>
   </w:latentStyles>
   <w:style w:type="paragraph" w:default="1" w:styleId="a">
     <w:name w:val="Normal"/>
